--- a/Interview/Spring.docx
+++ b/Interview/Spring.docx
@@ -1094,6 +1094,7 @@
         <w:rPr>
           <w:rFonts w:cstheme="minorHAnsi"/>
           <w:b/>
+          <w:noProof/>
           <w:color w:val="202124"/>
           <w:shd w:val="clear" w:color="auto" w:fill="FFFFFF"/>
         </w:rPr>
@@ -3532,8 +3533,6 @@
         </w:rPr>
         <w:t>GET</w:t>
       </w:r>
-      <w:bookmarkStart w:id="0" w:name="_GoBack"/>
-      <w:bookmarkEnd w:id="0"/>
       <w:r>
         <w:rPr>
           <w:rFonts w:cstheme="minorHAnsi"/>
@@ -3551,31 +3550,16 @@
         </w:rPr>
         <w:t xml:space="preserve"> </w:t>
       </w:r>
-      <w:r>
-        <w:fldChar w:fldCharType="begin"/>
-      </w:r>
-      <w:r>
-        <w:instrText xml:space="preserve"> HYPERLINK "https://stackoverflow.com/questions/60421302/spring-boot-handling-multiple-parameters-in-a-get-request" </w:instrText>
-      </w:r>
-      <w:r>
-        <w:fldChar w:fldCharType="separate"/>
-      </w:r>
-      <w:r>
-        <w:rPr>
-          <w:rStyle w:val="Hyperlink"/>
-          <w:rFonts w:cstheme="minorHAnsi"/>
-          <w:shd w:val="clear" w:color="auto" w:fill="FFFFFF"/>
-        </w:rPr>
-        <w:t>https://stackoverflow.com/questions/60421302/spring-boot-handling-multiple-parameters-in-a-get-request</w:t>
-      </w:r>
-      <w:r>
-        <w:rPr>
-          <w:rStyle w:val="Hyperlink"/>
-          <w:rFonts w:cstheme="minorHAnsi"/>
-          <w:shd w:val="clear" w:color="auto" w:fill="FFFFFF"/>
-        </w:rPr>
-        <w:fldChar w:fldCharType="end"/>
-      </w:r>
+      <w:hyperlink r:id="rId17" w:history="1">
+        <w:r>
+          <w:rPr>
+            <w:rStyle w:val="Hyperlink"/>
+            <w:rFonts w:cstheme="minorHAnsi"/>
+            <w:shd w:val="clear" w:color="auto" w:fill="FFFFFF"/>
+          </w:rPr>
+          <w:t>https://stackoverflow.com/questions/60421302/spring-boot-handling-multiple-parameters-in-a-get-request</w:t>
+        </w:r>
+      </w:hyperlink>
     </w:p>
     <w:p>
       <w:pPr>
@@ -3818,7 +3802,7 @@
           <w:shd w:val="clear" w:color="auto" w:fill="FFFFFF"/>
         </w:rPr>
       </w:pPr>
-      <w:hyperlink r:id="rId17" w:history="1">
+      <w:hyperlink r:id="rId18" w:history="1">
         <w:r>
           <w:rPr>
             <w:rStyle w:val="Hyperlink"/>
@@ -3898,10 +3882,11 @@
       <w:pPr>
         <w:ind w:firstLine="720"/>
         <w:rPr>
-          <w:rFonts w:cstheme="minorHAnsi"/>
-        </w:rPr>
-      </w:pPr>
-      <w:hyperlink r:id="rId18" w:history="1">
+          <w:rStyle w:val="Hyperlink"/>
+          <w:rFonts w:cstheme="minorHAnsi"/>
+        </w:rPr>
+      </w:pPr>
+      <w:hyperlink r:id="rId19" w:history="1">
         <w:r>
           <w:rPr>
             <w:rStyle w:val="Hyperlink"/>
@@ -3913,6 +3898,40 @@
     </w:p>
     <w:p>
       <w:pPr>
+        <w:pStyle w:val="ListParagraph"/>
+        <w:numPr>
+          <w:ilvl w:val="0"/>
+          <w:numId w:val="5"/>
+        </w:numPr>
+        <w:rPr>
+          <w:rFonts w:cstheme="minorHAnsi"/>
+          <w:b/>
+          <w:color w:val="202124"/>
+          <w:shd w:val="clear" w:color="auto" w:fill="FFFFFF"/>
+        </w:rPr>
+      </w:pPr>
+      <w:r>
+        <w:rPr>
+          <w:rFonts w:cstheme="minorHAnsi"/>
+          <w:b/>
+          <w:color w:val="202124"/>
+          <w:shd w:val="clear" w:color="auto" w:fill="FFFFFF"/>
+        </w:rPr>
+        <w:t>How to configure security in Spring REST?</w:t>
+      </w:r>
+    </w:p>
+    <w:p>
+      <w:pPr>
+        <w:ind w:firstLine="720"/>
+        <w:rPr>
+          <w:rFonts w:cstheme="minorHAnsi"/>
+        </w:rPr>
+      </w:pPr>
+      <w:bookmarkStart w:id="0" w:name="_GoBack"/>
+      <w:bookmarkEnd w:id="0"/>
+    </w:p>
+    <w:p>
+      <w:pPr>
         <w:ind w:firstLine="720"/>
         <w:rPr>
           <w:rFonts w:cstheme="minorHAnsi"/>
@@ -3954,6 +3973,7 @@
           <w:sz w:val="36"/>
           <w:szCs w:val="36"/>
         </w:rPr>
+        <w:lastRenderedPageBreak/>
         <w:t>Spring Boot</w:t>
       </w:r>
     </w:p>
@@ -4131,7 +4151,7 @@
           <w:rFonts w:cstheme="minorHAnsi"/>
         </w:rPr>
       </w:pPr>
-      <w:hyperlink r:id="rId19" w:history="1">
+      <w:hyperlink r:id="rId20" w:history="1">
         <w:r>
           <w:rPr>
             <w:rStyle w:val="Hyperlink"/>

--- a/Interview/Spring.docx
+++ b/Interview/Spring.docx
@@ -3922,13 +3922,90 @@
     </w:p>
     <w:p>
       <w:pPr>
+        <w:pStyle w:val="ListParagraph"/>
+        <w:numPr>
+          <w:ilvl w:val="0"/>
+          <w:numId w:val="5"/>
+        </w:numPr>
+        <w:rPr>
+          <w:rFonts w:cstheme="minorHAnsi"/>
+          <w:b/>
+          <w:color w:val="202124"/>
+          <w:shd w:val="clear" w:color="auto" w:fill="FFFFFF"/>
+        </w:rPr>
+      </w:pPr>
+      <w:r>
+        <w:rPr>
+          <w:rFonts w:cstheme="minorHAnsi"/>
+          <w:b/>
+          <w:color w:val="202124"/>
+          <w:shd w:val="clear" w:color="auto" w:fill="FFFFFF"/>
+        </w:rPr>
+        <w:t xml:space="preserve">What is the difference between </w:t>
+      </w:r>
+      <w:proofErr w:type="spellStart"/>
+      <w:r>
+        <w:rPr>
+          <w:rFonts w:cstheme="minorHAnsi"/>
+          <w:b/>
+          <w:color w:val="202124"/>
+          <w:shd w:val="clear" w:color="auto" w:fill="FFFFFF"/>
+        </w:rPr>
+        <w:t>RestController</w:t>
+      </w:r>
+      <w:proofErr w:type="spellEnd"/>
+      <w:r>
+        <w:rPr>
+          <w:rFonts w:cstheme="minorHAnsi"/>
+          <w:b/>
+          <w:color w:val="202124"/>
+          <w:shd w:val="clear" w:color="auto" w:fill="FFFFFF"/>
+        </w:rPr>
+        <w:t xml:space="preserve"> and </w:t>
+      </w:r>
+      <w:proofErr w:type="spellStart"/>
+      <w:r>
+        <w:rPr>
+          <w:rFonts w:cstheme="minorHAnsi"/>
+          <w:b/>
+          <w:color w:val="202124"/>
+          <w:shd w:val="clear" w:color="auto" w:fill="FFFFFF"/>
+        </w:rPr>
+        <w:t>RequestMapping</w:t>
+      </w:r>
+      <w:proofErr w:type="spellEnd"/>
+      <w:r>
+        <w:rPr>
+          <w:rFonts w:cstheme="minorHAnsi"/>
+          <w:b/>
+          <w:color w:val="202124"/>
+          <w:shd w:val="clear" w:color="auto" w:fill="FFFFFF"/>
+        </w:rPr>
+        <w:t xml:space="preserve"> annotation?</w:t>
+      </w:r>
+    </w:p>
+    <w:p>
+      <w:pPr>
+        <w:pStyle w:val="ListParagraph"/>
+        <w:numPr>
+          <w:ilvl w:val="0"/>
+          <w:numId w:val="5"/>
+        </w:numPr>
+        <w:rPr>
+          <w:rFonts w:cstheme="minorHAnsi"/>
+          <w:b/>
+          <w:color w:val="202124"/>
+          <w:shd w:val="clear" w:color="auto" w:fill="FFFFFF"/>
+        </w:rPr>
+      </w:pPr>
+    </w:p>
+    <w:p>
+      <w:pPr>
         <w:ind w:firstLine="720"/>
         <w:rPr>
           <w:rFonts w:cstheme="minorHAnsi"/>
         </w:rPr>
       </w:pPr>
-      <w:bookmarkStart w:id="0" w:name="_GoBack"/>
-      <w:bookmarkEnd w:id="0"/>
     </w:p>
     <w:p>
       <w:pPr>
@@ -3954,6 +4031,7 @@
           <w:sz w:val="36"/>
           <w:szCs w:val="36"/>
         </w:rPr>
+        <w:lastRenderedPageBreak/>
         <w:t>Spring Data</w:t>
       </w:r>
     </w:p>
@@ -3973,22 +4051,16 @@
           <w:sz w:val="36"/>
           <w:szCs w:val="36"/>
         </w:rPr>
-        <w:lastRenderedPageBreak/>
         <w:t>Spring Boot</w:t>
       </w:r>
     </w:p>
     <w:p>
       <w:pPr>
-        <w:rPr>
-          <w:rFonts w:cstheme="minorHAnsi"/>
-          <w:b/>
-          <w:sz w:val="36"/>
-          <w:szCs w:val="36"/>
-        </w:rPr>
-      </w:pPr>
-    </w:p>
-    <w:p>
-      <w:pPr>
+        <w:pStyle w:val="ListParagraph"/>
+        <w:numPr>
+          <w:ilvl w:val="0"/>
+          <w:numId w:val="5"/>
+        </w:numPr>
         <w:rPr>
           <w:rFonts w:cstheme="minorHAnsi"/>
           <w:b/>
@@ -4048,6 +4120,7 @@
     </w:p>
     <w:p>
       <w:pPr>
+        <w:ind w:left="720"/>
         <w:rPr>
           <w:rFonts w:cstheme="minorHAnsi"/>
           <w:color w:val="202124"/>
@@ -4122,6 +4195,7 @@
     </w:p>
     <w:p>
       <w:pPr>
+        <w:ind w:left="720"/>
         <w:rPr>
           <w:rFonts w:cstheme="minorHAnsi"/>
           <w:color w:val="202124"/>
@@ -4147,6 +4221,7 @@
     </w:p>
     <w:p>
       <w:pPr>
+        <w:ind w:left="720"/>
         <w:rPr>
           <w:rFonts w:cstheme="minorHAnsi"/>
         </w:rPr>
@@ -4163,6 +4238,11 @@
     </w:p>
     <w:p>
       <w:pPr>
+        <w:pStyle w:val="ListParagraph"/>
+        <w:numPr>
+          <w:ilvl w:val="0"/>
+          <w:numId w:val="5"/>
+        </w:numPr>
         <w:rPr>
           <w:rFonts w:cstheme="minorHAnsi"/>
           <w:b/>
@@ -4178,6 +4258,235 @@
           <w:shd w:val="clear" w:color="auto" w:fill="FFFFFF"/>
         </w:rPr>
         <w:t>How do you create custom endpoints in spring boot actuator?</w:t>
+      </w:r>
+      <w:bookmarkStart w:id="0" w:name="_GoBack"/>
+      <w:bookmarkEnd w:id="0"/>
+    </w:p>
+    <w:p>
+      <w:pPr>
+        <w:pStyle w:val="ListParagraph"/>
+        <w:numPr>
+          <w:ilvl w:val="0"/>
+          <w:numId w:val="5"/>
+        </w:numPr>
+        <w:rPr>
+          <w:rFonts w:cstheme="minorHAnsi"/>
+          <w:b/>
+          <w:color w:val="202124"/>
+          <w:shd w:val="clear" w:color="auto" w:fill="FFFFFF"/>
+        </w:rPr>
+      </w:pPr>
+      <w:r>
+        <w:rPr>
+          <w:rFonts w:cstheme="minorHAnsi"/>
+          <w:b/>
+          <w:color w:val="202124"/>
+          <w:shd w:val="clear" w:color="auto" w:fill="FFFFFF"/>
+        </w:rPr>
+        <w:t>What are the advantages of spring boot over using spring?</w:t>
+      </w:r>
+    </w:p>
+    <w:p>
+      <w:pPr>
+        <w:pStyle w:val="ListParagraph"/>
+        <w:numPr>
+          <w:ilvl w:val="0"/>
+          <w:numId w:val="5"/>
+        </w:numPr>
+        <w:rPr>
+          <w:rFonts w:cstheme="minorHAnsi"/>
+          <w:b/>
+          <w:color w:val="202124"/>
+          <w:shd w:val="clear" w:color="auto" w:fill="FFFFFF"/>
+        </w:rPr>
+      </w:pPr>
+      <w:r>
+        <w:rPr>
+          <w:rFonts w:cstheme="minorHAnsi"/>
+          <w:b/>
+          <w:color w:val="202124"/>
+          <w:shd w:val="clear" w:color="auto" w:fill="FFFFFF"/>
+        </w:rPr>
+        <w:t>What happens in background when we run spring</w:t>
+      </w:r>
+      <w:r>
+        <w:rPr>
+          <w:rFonts w:cstheme="minorHAnsi"/>
+          <w:b/>
+          <w:color w:val="202124"/>
+          <w:shd w:val="clear" w:color="auto" w:fill="FFFFFF"/>
+        </w:rPr>
+        <w:t xml:space="preserve"> </w:t>
+      </w:r>
+      <w:r>
+        <w:rPr>
+          <w:rFonts w:cstheme="minorHAnsi"/>
+          <w:b/>
+          <w:color w:val="202124"/>
+          <w:shd w:val="clear" w:color="auto" w:fill="FFFFFF"/>
+        </w:rPr>
+        <w:t>boot app?</w:t>
+      </w:r>
+    </w:p>
+    <w:p>
+      <w:pPr>
+        <w:pStyle w:val="ListParagraph"/>
+        <w:numPr>
+          <w:ilvl w:val="0"/>
+          <w:numId w:val="5"/>
+        </w:numPr>
+        <w:rPr>
+          <w:rFonts w:cstheme="minorHAnsi"/>
+          <w:b/>
+          <w:color w:val="202124"/>
+          <w:shd w:val="clear" w:color="auto" w:fill="FFFFFF"/>
+        </w:rPr>
+      </w:pPr>
+      <w:proofErr w:type="gramStart"/>
+      <w:r>
+        <w:rPr>
+          <w:rFonts w:cstheme="minorHAnsi"/>
+          <w:b/>
+          <w:color w:val="202124"/>
+          <w:shd w:val="clear" w:color="auto" w:fill="FFFFFF"/>
+        </w:rPr>
+        <w:t>what</w:t>
+      </w:r>
+      <w:proofErr w:type="gramEnd"/>
+      <w:r>
+        <w:rPr>
+          <w:rFonts w:cstheme="minorHAnsi"/>
+          <w:b/>
+          <w:color w:val="202124"/>
+          <w:shd w:val="clear" w:color="auto" w:fill="FFFFFF"/>
+        </w:rPr>
+        <w:t xml:space="preserve"> are </w:t>
+      </w:r>
+      <w:proofErr w:type="spellStart"/>
+      <w:r>
+        <w:rPr>
+          <w:rFonts w:cstheme="minorHAnsi"/>
+          <w:b/>
+          <w:color w:val="202124"/>
+          <w:shd w:val="clear" w:color="auto" w:fill="FFFFFF"/>
+        </w:rPr>
+        <w:t>devtools</w:t>
+      </w:r>
+      <w:proofErr w:type="spellEnd"/>
+      <w:r>
+        <w:rPr>
+          <w:rFonts w:cstheme="minorHAnsi"/>
+          <w:b/>
+          <w:color w:val="202124"/>
+          <w:shd w:val="clear" w:color="auto" w:fill="FFFFFF"/>
+        </w:rPr>
+        <w:t xml:space="preserve"> in spring</w:t>
+      </w:r>
+      <w:r>
+        <w:rPr>
+          <w:rFonts w:cstheme="minorHAnsi"/>
+          <w:b/>
+          <w:color w:val="202124"/>
+          <w:shd w:val="clear" w:color="auto" w:fill="FFFFFF"/>
+        </w:rPr>
+        <w:t xml:space="preserve"> </w:t>
+      </w:r>
+      <w:r>
+        <w:rPr>
+          <w:rFonts w:cstheme="minorHAnsi"/>
+          <w:b/>
+          <w:color w:val="202124"/>
+          <w:shd w:val="clear" w:color="auto" w:fill="FFFFFF"/>
+        </w:rPr>
+        <w:t>boot?</w:t>
+      </w:r>
+    </w:p>
+    <w:p>
+      <w:pPr>
+        <w:pStyle w:val="ListParagraph"/>
+        <w:numPr>
+          <w:ilvl w:val="0"/>
+          <w:numId w:val="5"/>
+        </w:numPr>
+        <w:rPr>
+          <w:rFonts w:cstheme="minorHAnsi"/>
+          <w:b/>
+          <w:color w:val="202124"/>
+          <w:shd w:val="clear" w:color="auto" w:fill="FFFFFF"/>
+        </w:rPr>
+      </w:pPr>
+      <w:r>
+        <w:rPr>
+          <w:rFonts w:cstheme="minorHAnsi"/>
+          <w:b/>
+          <w:color w:val="202124"/>
+          <w:shd w:val="clear" w:color="auto" w:fill="FFFFFF"/>
+        </w:rPr>
+        <w:t>How can we add custom endpoint in spring boot actuator?</w:t>
+      </w:r>
+    </w:p>
+    <w:p>
+      <w:pPr>
+        <w:pStyle w:val="ListParagraph"/>
+        <w:numPr>
+          <w:ilvl w:val="0"/>
+          <w:numId w:val="5"/>
+        </w:numPr>
+        <w:rPr>
+          <w:rFonts w:cstheme="minorHAnsi"/>
+          <w:b/>
+          <w:color w:val="202124"/>
+          <w:shd w:val="clear" w:color="auto" w:fill="FFFFFF"/>
+        </w:rPr>
+      </w:pPr>
+      <w:r>
+        <w:rPr>
+          <w:rFonts w:cstheme="minorHAnsi"/>
+          <w:b/>
+          <w:color w:val="202124"/>
+          <w:shd w:val="clear" w:color="auto" w:fill="FFFFFF"/>
+        </w:rPr>
+        <w:t xml:space="preserve">What is </w:t>
+      </w:r>
+      <w:proofErr w:type="spellStart"/>
+      <w:r>
+        <w:rPr>
+          <w:rFonts w:cstheme="minorHAnsi"/>
+          <w:b/>
+          <w:color w:val="202124"/>
+          <w:shd w:val="clear" w:color="auto" w:fill="FFFFFF"/>
+        </w:rPr>
+        <w:t>autoconfiguration</w:t>
+      </w:r>
+      <w:proofErr w:type="spellEnd"/>
+      <w:r>
+        <w:rPr>
+          <w:rFonts w:cstheme="minorHAnsi"/>
+          <w:b/>
+          <w:color w:val="202124"/>
+          <w:shd w:val="clear" w:color="auto" w:fill="FFFFFF"/>
+        </w:rPr>
+        <w:t xml:space="preserve">? How do you disable </w:t>
+      </w:r>
+      <w:proofErr w:type="spellStart"/>
+      <w:r>
+        <w:rPr>
+          <w:rFonts w:cstheme="minorHAnsi"/>
+          <w:b/>
+          <w:color w:val="202124"/>
+          <w:shd w:val="clear" w:color="auto" w:fill="FFFFFF"/>
+        </w:rPr>
+        <w:t>autoconfiguration</w:t>
+      </w:r>
+      <w:proofErr w:type="spellEnd"/>
+      <w:r>
+        <w:rPr>
+          <w:rFonts w:cstheme="minorHAnsi"/>
+          <w:b/>
+          <w:color w:val="202124"/>
+          <w:shd w:val="clear" w:color="auto" w:fill="FFFFFF"/>
+        </w:rPr>
+        <w:t xml:space="preserve">? </w:t>
       </w:r>
     </w:p>
     <w:p>
@@ -4969,7 +5278,7 @@
   <w:abstractNum w:abstractNumId="7">
     <w:nsid w:val="7D34755D"/>
     <w:multiLevelType w:val="hybridMultilevel"/>
-    <w:tmpl w:val="DA5EE930"/>
+    <w:tmpl w:val="4AE6BE5A"/>
     <w:lvl w:ilvl="0" w:tplc="04090001">
       <w:start w:val="1"/>
       <w:numFmt w:val="bullet"/>
